--- a/sw/qa/extras/layout/data/long_legendentry.docx
+++ b/sw/qa/extras/layout/data/long_legendentry.docx
@@ -790,7 +790,7 @@
                   <a:lumOff val="35000"/>
                 </a:schemeClr>
               </a:solidFill>
-              <a:latin typeface="Algerian" panose="04020705040A02060702" pitchFamily="82" charset="0"/>
+              <a:latin typeface="DejaVu Sans" panose="04020705040A02060702" pitchFamily="82" charset="0"/>
               <a:ea typeface="+mn-ea"/>
               <a:cs typeface="+mn-cs"/>
             </a:defRPr>
